--- a/Distributed Architecture.docx
+++ b/Distributed Architecture.docx
@@ -400,27 +400,6 @@
           <w:szCs w:val="22"/>
         </w:rPr>
         <w:t>Synchronized Clock: The clocks in each vehicle are synchronized using GPS by Simple Network Time Protocol.</w:t>
-      </w:r>
-    </w:p>
-    <w:p>
-      <w:pPr>
-        <w:pStyle w:val="yiv4989867159msonormal"/>
-        <w:shd w:val="clear" w:color="auto" w:fill="FFFFFF"/>
-        <w:rPr>
-          <w:rFonts w:asciiTheme="minorHAnsi" w:hAnsiTheme="minorHAnsi" w:cstheme="minorHAnsi"/>
-          <w:color w:val="1D2228"/>
-          <w:sz w:val="22"/>
-          <w:szCs w:val="22"/>
-        </w:rPr>
-      </w:pPr>
-      <w:r>
-        <w:rPr>
-          <w:rFonts w:asciiTheme="minorHAnsi" w:hAnsiTheme="minorHAnsi" w:cstheme="minorHAnsi"/>
-          <w:color w:val="1D2228"/>
-          <w:sz w:val="22"/>
-          <w:szCs w:val="22"/>
-        </w:rPr>
-        <w:t>Communication between vehicles is based on the MQTT protocol.</w:t>
       </w:r>
     </w:p>
     <w:p>
@@ -880,6 +859,7 @@
     <w:lsdException w:name="HTML Sample" w:semiHidden="1" w:unhideWhenUsed="1"/>
     <w:lsdException w:name="HTML Typewriter" w:semiHidden="1" w:unhideWhenUsed="1"/>
     <w:lsdException w:name="HTML Variable" w:semiHidden="1" w:unhideWhenUsed="1"/>
+    <w:lsdException w:name="Normal Table" w:semiHidden="1" w:unhideWhenUsed="1"/>
     <w:lsdException w:name="annotation subject" w:semiHidden="1" w:unhideWhenUsed="1"/>
     <w:lsdException w:name="No List" w:semiHidden="1" w:unhideWhenUsed="1"/>
     <w:lsdException w:name="Outline List 1" w:semiHidden="1" w:unhideWhenUsed="1"/>
@@ -926,8 +906,10 @@
     <w:lsdException w:name="Table Subtle 2" w:semiHidden="1" w:unhideWhenUsed="1"/>
     <w:lsdException w:name="Table Web 1" w:semiHidden="1" w:unhideWhenUsed="1"/>
     <w:lsdException w:name="Table Web 2" w:semiHidden="1" w:unhideWhenUsed="1"/>
+    <w:lsdException w:name="Table Web 3" w:semiHidden="1" w:unhideWhenUsed="1"/>
     <w:lsdException w:name="Balloon Text" w:semiHidden="1" w:unhideWhenUsed="1"/>
     <w:lsdException w:name="Table Grid" w:uiPriority="39"/>
+    <w:lsdException w:name="Table Theme" w:semiHidden="1" w:unhideWhenUsed="1"/>
     <w:lsdException w:name="Placeholder Text" w:semiHidden="1"/>
     <w:lsdException w:name="No Spacing" w:uiPriority="1" w:qFormat="1"/>
     <w:lsdException w:name="Light Shading" w:uiPriority="60"/>
